--- a/202406_ダイヤモンド.docx
+++ b/202406_ダイヤモンド.docx
@@ -121,7 +121,37 @@
         <w:t>パウエル議長が好んで使う</w:t>
       </w:r>
       <w:r>
-        <w:t>3カ月前比年率というモノサシに従えば、9月の利下げ開始はむしろ確実と言えそうだ</w:t>
+        <w:rPr>
+          <w:rFonts w:hint="eastAsia"/>
+        </w:rPr>
+        <w:t>「</w:t>
+      </w:r>
+      <w:r>
+        <w:t>3カ月前比年率</w:t>
+      </w:r>
+      <w:r>
+        <w:rPr>
+          <w:rFonts w:hint="eastAsia"/>
+        </w:rPr>
+        <w:t>」</w:t>
+      </w:r>
+      <w:r>
+        <w:t>という</w:t>
+      </w:r>
+      <w:r>
+        <w:rPr>
+          <w:rFonts w:hint="eastAsia"/>
+        </w:rPr>
+        <w:t>インフレ率の計測方法</w:t>
+      </w:r>
+      <w:r>
+        <w:rPr>
+          <w:rFonts w:hint="eastAsia"/>
+        </w:rPr>
+        <w:t>に</w:t>
+      </w:r>
+      <w:r>
+        <w:t>従えば、9月の利下げ開始はむしろ確実と言えそうだ</w:t>
       </w:r>
       <w:r>
         <w:rPr>
@@ -139,7 +169,19 @@
         <w:rPr>
           <w:rFonts w:hint="eastAsia"/>
         </w:rPr>
-        <w:t>情勢にも左右される</w:t>
+        <w:t>情勢</w:t>
+      </w:r>
+      <w:r>
+        <w:rPr>
+          <w:rFonts w:hint="eastAsia"/>
+        </w:rPr>
+        <w:t>や米企業動向</w:t>
+      </w:r>
+      <w:r>
+        <w:rPr>
+          <w:rFonts w:hint="eastAsia"/>
+        </w:rPr>
+        <w:t>にも左右される</w:t>
       </w:r>
       <w:r>
         <w:rPr>
@@ -151,7 +193,7 @@
         <w:rPr>
           <w:rFonts w:hint="eastAsia"/>
         </w:rPr>
-        <w:t>さらに、パウエル議長をはじめとする</w:t>
+        <w:t>パウエル議長をはじめとする</w:t>
       </w:r>
       <w:r>
         <w:t>FOMC高官が軽視するR-starの議論も避けられないだろう</w:t>
@@ -475,7 +517,13 @@
         <w:rPr>
           <w:rFonts w:hint="eastAsia"/>
         </w:rPr>
-        <w:t>さらにそのことは、</w:t>
+        <w:t>こ</w:t>
+      </w:r>
+      <w:r>
+        <w:rPr>
+          <w:rFonts w:hint="eastAsia"/>
+        </w:rPr>
+        <w:t>のことは、</w:t>
       </w:r>
       <w:r>
         <w:rPr>
@@ -508,7 +556,16 @@
         <w:t>ディスインフレの胎動</w:t>
       </w:r>
       <w:r>
-        <w:t>を軽視した見通しを作成したこと</w:t>
+        <w:t>を</w:t>
+      </w:r>
+      <w:r>
+        <w:rPr>
+          <w:rFonts w:hint="eastAsia"/>
+        </w:rPr>
+        <w:t>「あえて」</w:t>
+      </w:r>
+      <w:r>
+        <w:t>軽視した見通しを作成したこと</w:t>
       </w:r>
       <w:r>
         <w:rPr>
@@ -636,19 +693,7 @@
         <w:rPr>
           <w:rFonts w:hint="eastAsia"/>
         </w:rPr>
-        <w:t>動きに</w:t>
-      </w:r>
-      <w:r>
-        <w:rPr>
-          <w:rFonts w:hint="eastAsia"/>
-        </w:rPr>
-        <w:t>留ま</w:t>
-      </w:r>
-      <w:r>
-        <w:rPr>
-          <w:rFonts w:hint="eastAsia"/>
-        </w:rPr>
-        <w:t>っていた</w:t>
+        <w:t>現象に過ぎなかった</w:t>
       </w:r>
       <w:r>
         <w:rPr>
@@ -660,7 +705,19 @@
         <w:rPr>
           <w:rFonts w:hint="eastAsia"/>
         </w:rPr>
-        <w:t>単月のディスインフレを見通しに織り込むわけにはいかない。</w:t>
+        <w:t>単月のディスインフレを見通しに織り込むわけにはいかな</w:t>
+      </w:r>
+      <w:r>
+        <w:rPr>
+          <w:rFonts w:hint="eastAsia"/>
+        </w:rPr>
+        <w:t>かった</w:t>
+      </w:r>
+      <w:r>
+        <w:rPr>
+          <w:rFonts w:hint="eastAsia"/>
+        </w:rPr>
+        <w:t>。</w:t>
       </w:r>
     </w:p>
     <w:p>
@@ -1317,79 +1374,34 @@
       <w:pPr>
         <w:spacing w:line="240" w:lineRule="auto"/>
         <w:jc w:val="both"/>
-        <w:rPr>
-          <w:rFonts w:hint="eastAsia"/>
-        </w:rPr>
       </w:pPr>
       <w:r>
         <w:rPr>
           <w:rFonts w:hint="eastAsia"/>
         </w:rPr>
-        <w:t>厄介なのは</w:t>
-      </w:r>
-      <w:r>
-        <w:rPr>
-          <w:rFonts w:hint="eastAsia"/>
-        </w:rPr>
-        <w:t>高金利の中で</w:t>
-      </w:r>
-      <w:r>
-        <w:rPr>
-          <w:rFonts w:hint="eastAsia"/>
-        </w:rPr>
-        <w:t>米企業</w:t>
-      </w:r>
-      <w:r>
-        <w:rPr>
-          <w:rFonts w:hint="eastAsia"/>
-        </w:rPr>
-        <w:t>がみせる粘り腰</w:t>
-      </w:r>
-      <w:r>
-        <w:rPr>
-          <w:rFonts w:hint="eastAsia"/>
-        </w:rPr>
-        <w:t>である。景気後退リスクが消えたことで盛</w:t>
+        <w:t>厄介なのは高金利にもかかわらず、米企業が示す粘り強さである。景気後退リスクが薄れ</w:t>
       </w:r>
       <w:r>
         <w:rPr>
           <w:rFonts w:hint="eastAsia"/>
         </w:rPr>
         <w:lastRenderedPageBreak/>
-        <w:t>り上がった投資家の旺盛な運用需要の恩恵を受け、プライベート・デットやシンジケート・ローンを通じ、低格付け企業ですら好条件で資金繰り（借り換え）を行</w:t>
-      </w:r>
-      <w:r>
-        <w:rPr>
-          <w:rFonts w:hint="eastAsia"/>
-        </w:rPr>
-        <w:t>えている</w:t>
-      </w:r>
-      <w:r>
-        <w:rPr>
-          <w:rFonts w:hint="eastAsia"/>
-        </w:rPr>
-        <w:t>。米大手地銀の破綻によって一度は厳格化した米銀の与信に関しても、すでに足元では貸し渋りショックのようなものは消えている</w:t>
-      </w:r>
-      <w:r>
-        <w:rPr>
-          <w:rFonts w:hint="eastAsia"/>
-        </w:rPr>
-        <w:t>ことが</w:t>
-      </w:r>
-      <w:r>
-        <w:t>FRB</w:t>
-      </w:r>
-      <w:r>
-        <w:rPr>
-          <w:rFonts w:hint="eastAsia"/>
-        </w:rPr>
-        <w:t>の研究によって明らかになっている</w:t>
-      </w:r>
-      <w:r>
-        <w:rPr>
-          <w:rFonts w:hint="eastAsia"/>
-        </w:rPr>
-        <w:t>。</w:t>
+        <w:t>たことで、投資家の旺盛な運用需要</w:t>
+      </w:r>
+      <w:r>
+        <w:rPr>
+          <w:rFonts w:hint="eastAsia"/>
+        </w:rPr>
+        <w:t>が高まり</w:t>
+      </w:r>
+      <w:r>
+        <w:rPr>
+          <w:rFonts w:hint="eastAsia"/>
+        </w:rPr>
+        <w:t>、プライベート・デットやシンジケート・ローンを通じて、低格付け企業ですら好条件で資金繰りを行えている。米大手地銀の破綻によって一時的に厳格化した米銀の与信も、現在では貸し渋りショックが解消されていることが</w:t>
+      </w:r>
+      <w:r>
+        <w:t>FRBの研究で明らかになっている。</w:t>
       </w:r>
     </w:p>
     <w:p>
@@ -2117,7 +2129,6 @@
   <w:style w:type="character" w:default="1" w:styleId="a0">
     <w:name w:val="Default Paragraph Font"/>
     <w:uiPriority w:val="1"/>
-    <w:semiHidden/>
     <w:unhideWhenUsed/>
   </w:style>
   <w:style w:type="table" w:default="1" w:styleId="a1">
